--- a/Term_Project.docx
+++ b/Term_Project.docx
@@ -823,8 +823,32 @@
           <w:color w:val="FF0000"/>
           <w:lang w:eastAsia="zh-CN"/>
         </w:rPr>
-        <w:t>Class Diagram - Created</w:t>
-      </w:r>
+        <w:t xml:space="preserve">Class Diagram </w:t>
+      </w:r>
+      <w:r>
+        <w:rPr>
+          <w:color w:val="FF0000"/>
+          <w:lang w:eastAsia="zh-CN"/>
+        </w:rPr>
+        <w:t>–</w:t>
+      </w:r>
+      <w:r>
+        <w:rPr>
+          <w:color w:val="FF0000"/>
+          <w:lang w:eastAsia="zh-CN"/>
+        </w:rPr>
+        <w:t xml:space="preserve"> Created</w:t>
+      </w:r>
+    </w:p>
+    <w:p>
+      <w:pPr>
+        <w:pStyle w:val="ListParagraph"/>
+        <w:ind w:left="1440"/>
+        <w:rPr>
+          <w:color w:val="FF0000"/>
+          <w:lang w:eastAsia="zh-CN"/>
+        </w:rPr>
+      </w:pPr>
     </w:p>
     <w:p>
       <w:pPr>
@@ -872,6 +896,56 @@
     <w:p>
       <w:pPr>
         <w:pStyle w:val="ListParagraph"/>
+        <w:ind w:left="1440"/>
+        <w:rPr>
+          <w:color w:val="FF0000"/>
+          <w:lang w:eastAsia="zh-CN"/>
+        </w:rPr>
+      </w:pPr>
+      <w:r>
+        <w:rPr>
+          <w:color w:val="FF0000"/>
+          <w:lang w:eastAsia="zh-CN"/>
+        </w:rPr>
+        <w:t xml:space="preserve">Class Diagram </w:t>
+      </w:r>
+      <w:r>
+        <w:rPr>
+          <w:color w:val="FF0000"/>
+          <w:lang w:eastAsia="zh-CN"/>
+        </w:rPr>
+        <w:t>by Yehya</w:t>
+      </w:r>
+    </w:p>
+    <w:p>
+      <w:pPr>
+        <w:pStyle w:val="ListParagraph"/>
+        <w:ind w:left="1440"/>
+        <w:rPr>
+          <w:color w:val="FF0000"/>
+          <w:lang w:eastAsia="zh-CN"/>
+        </w:rPr>
+      </w:pPr>
+      <w:r>
+        <w:rPr>
+          <w:color w:val="FF0000"/>
+          <w:lang w:eastAsia="zh-CN"/>
+        </w:rPr>
+        <w:t>Source Code by Yehya</w:t>
+      </w:r>
+    </w:p>
+    <w:p>
+      <w:pPr>
+        <w:pStyle w:val="ListParagraph"/>
+        <w:ind w:left="1440"/>
+        <w:rPr>
+          <w:lang w:eastAsia="zh-CN"/>
+        </w:rPr>
+      </w:pPr>
+    </w:p>
+    <w:p>
+      <w:pPr>
+        <w:pStyle w:val="ListParagraph"/>
         <w:numPr>
           <w:ilvl w:val="0"/>
           <w:numId w:val="6"/>
@@ -908,6 +982,47 @@
     <w:p>
       <w:pPr>
         <w:pStyle w:val="ListParagraph"/>
+        <w:ind w:left="1440"/>
+        <w:rPr>
+          <w:color w:val="FF0000"/>
+          <w:lang w:eastAsia="zh-CN"/>
+        </w:rPr>
+      </w:pPr>
+      <w:r>
+        <w:rPr>
+          <w:color w:val="FF0000"/>
+          <w:lang w:eastAsia="zh-CN"/>
+        </w:rPr>
+        <w:t>Class Diagram – Moe Taken</w:t>
+      </w:r>
+    </w:p>
+    <w:p>
+      <w:pPr>
+        <w:pStyle w:val="ListParagraph"/>
+        <w:ind w:left="1440"/>
+        <w:rPr>
+          <w:color w:val="FF0000"/>
+          <w:lang w:eastAsia="zh-CN"/>
+        </w:rPr>
+      </w:pPr>
+      <w:r>
+        <w:rPr>
+          <w:color w:val="FF0000"/>
+          <w:lang w:eastAsia="zh-CN"/>
+        </w:rPr>
+        <w:t xml:space="preserve">Source Code by </w:t>
+      </w:r>
+      <w:r>
+        <w:rPr>
+          <w:color w:val="FF0000"/>
+          <w:lang w:eastAsia="zh-CN"/>
+        </w:rPr>
+        <w:t>Moe</w:t>
+      </w:r>
+    </w:p>
+    <w:p>
+      <w:pPr>
+        <w:pStyle w:val="ListParagraph"/>
         <w:numPr>
           <w:ilvl w:val="0"/>
           <w:numId w:val="6"/>
@@ -998,14 +1113,15 @@
         <w:pStyle w:val="ListParagraph"/>
         <w:ind w:left="1440"/>
         <w:rPr>
-          <w:lang w:eastAsia="zh-CN"/>
-        </w:rPr>
-      </w:pPr>
-      <w:r>
-        <w:rPr>
           <w:color w:val="FF0000"/>
           <w:lang w:eastAsia="zh-CN"/>
         </w:rPr>
+      </w:pPr>
+      <w:r>
+        <w:rPr>
+          <w:color w:val="FF0000"/>
+          <w:lang w:eastAsia="zh-CN"/>
+        </w:rPr>
         <w:t xml:space="preserve">Class Diagram </w:t>
       </w:r>
       <w:r>
@@ -1028,6 +1144,23 @@
           <w:lang w:eastAsia="zh-CN"/>
         </w:rPr>
         <w:t>Created</w:t>
+      </w:r>
+    </w:p>
+    <w:p>
+      <w:pPr>
+        <w:pStyle w:val="ListParagraph"/>
+        <w:ind w:left="1440"/>
+        <w:rPr>
+          <w:color w:val="FF0000"/>
+          <w:lang w:eastAsia="zh-CN"/>
+        </w:rPr>
+      </w:pPr>
+      <w:r>
+        <w:rPr>
+          <w:color w:val="FF0000"/>
+          <w:lang w:eastAsia="zh-CN"/>
+        </w:rPr>
+        <w:t>Source Code by Yehya</w:t>
       </w:r>
     </w:p>
     <w:p>
@@ -1071,14 +1204,15 @@
         <w:pStyle w:val="ListParagraph"/>
         <w:ind w:left="1440"/>
         <w:rPr>
-          <w:lang w:eastAsia="zh-CN"/>
-        </w:rPr>
-      </w:pPr>
-      <w:r>
-        <w:rPr>
           <w:color w:val="FF0000"/>
           <w:lang w:eastAsia="zh-CN"/>
         </w:rPr>
+      </w:pPr>
+      <w:r>
+        <w:rPr>
+          <w:color w:val="FF0000"/>
+          <w:lang w:eastAsia="zh-CN"/>
+        </w:rPr>
         <w:t xml:space="preserve">Class Diagram – </w:t>
       </w:r>
       <w:r>
@@ -1094,6 +1228,23 @@
           <w:lang w:eastAsia="zh-CN"/>
         </w:rPr>
         <w:t>reated</w:t>
+      </w:r>
+    </w:p>
+    <w:p>
+      <w:pPr>
+        <w:pStyle w:val="ListParagraph"/>
+        <w:ind w:left="1440"/>
+        <w:rPr>
+          <w:color w:val="FF0000"/>
+          <w:lang w:eastAsia="zh-CN"/>
+        </w:rPr>
+      </w:pPr>
+      <w:r>
+        <w:rPr>
+          <w:color w:val="FF0000"/>
+          <w:lang w:eastAsia="zh-CN"/>
+        </w:rPr>
+        <w:t>Source Code by Yehya</w:t>
       </w:r>
     </w:p>
     <w:p>

--- a/Term_Project.docx
+++ b/Term_Project.docx
@@ -335,8 +335,13 @@
       <w:r>
         <w:t xml:space="preserve"> </w:t>
       </w:r>
-      <w:r>
-        <w:t>a password management software</w:t>
+      <w:proofErr w:type="gramStart"/>
+      <w:r>
+        <w:t>a password</w:t>
+      </w:r>
+      <w:proofErr w:type="gramEnd"/>
+      <w:r>
+        <w:t xml:space="preserve"> management software</w:t>
       </w:r>
       <w:r>
         <w:t xml:space="preserve"> “MyPass”</w:t>
@@ -571,7 +576,21 @@
         <w:rPr>
           <w:lang w:eastAsia="zh-CN"/>
         </w:rPr>
-        <w:t>MyPass allows user to create/modify/delete items in the vault.</w:t>
+        <w:t xml:space="preserve">MyPass allows </w:t>
+      </w:r>
+      <w:proofErr w:type="gramStart"/>
+      <w:r>
+        <w:rPr>
+          <w:lang w:eastAsia="zh-CN"/>
+        </w:rPr>
+        <w:t>user</w:t>
+      </w:r>
+      <w:proofErr w:type="gramEnd"/>
+      <w:r>
+        <w:rPr>
+          <w:lang w:eastAsia="zh-CN"/>
+        </w:rPr>
+        <w:t xml:space="preserve"> to create/modify/delete items in the vault.</w:t>
       </w:r>
     </w:p>
     <w:p>
@@ -607,8 +626,16 @@
         <w:rPr>
           <w:lang w:eastAsia="zh-CN"/>
         </w:rPr>
-        <w:t>copy username/password and URL in Login data type</w:t>
-      </w:r>
+        <w:t xml:space="preserve">copy username/password and URL in Login data </w:t>
+      </w:r>
+      <w:proofErr w:type="gramStart"/>
+      <w:r>
+        <w:rPr>
+          <w:lang w:eastAsia="zh-CN"/>
+        </w:rPr>
+        <w:t>type</w:t>
+      </w:r>
+      <w:proofErr w:type="gramEnd"/>
     </w:p>
     <w:p>
       <w:pPr>
@@ -637,8 +664,16 @@
         <w:rPr>
           <w:lang w:eastAsia="zh-CN"/>
         </w:rPr>
-        <w:t>copy credit card number and CVV in credit card data type</w:t>
-      </w:r>
+        <w:t xml:space="preserve">copy credit card number and CVV in credit card data </w:t>
+      </w:r>
+      <w:proofErr w:type="gramStart"/>
+      <w:r>
+        <w:rPr>
+          <w:lang w:eastAsia="zh-CN"/>
+        </w:rPr>
+        <w:t>type</w:t>
+      </w:r>
+      <w:proofErr w:type="gramEnd"/>
     </w:p>
     <w:p>
       <w:pPr>
@@ -655,8 +690,16 @@
         <w:rPr>
           <w:lang w:eastAsia="zh-CN"/>
         </w:rPr>
-        <w:t>Sensitive data such as username, password, credit card number, CVV, passport number, license number, social security number must be masked</w:t>
-      </w:r>
+        <w:t xml:space="preserve">Sensitive data such as username, password, credit card number, CVV, passport number, license number, social security number must be </w:t>
+      </w:r>
+      <w:proofErr w:type="gramStart"/>
+      <w:r>
+        <w:rPr>
+          <w:lang w:eastAsia="zh-CN"/>
+        </w:rPr>
+        <w:t>masked</w:t>
+      </w:r>
+      <w:proofErr w:type="gramEnd"/>
     </w:p>
     <w:p>
       <w:pPr>
@@ -845,6 +888,22 @@
         <w:pStyle w:val="ListParagraph"/>
         <w:ind w:left="1440"/>
         <w:rPr>
+          <w:lang w:eastAsia="zh-CN"/>
+        </w:rPr>
+      </w:pPr>
+      <w:r>
+        <w:rPr>
+          <w:color w:val="FF0000"/>
+          <w:lang w:eastAsia="zh-CN"/>
+        </w:rPr>
+        <w:t>Source Code – On Progress</w:t>
+      </w:r>
+    </w:p>
+    <w:p>
+      <w:pPr>
+        <w:pStyle w:val="ListParagraph"/>
+        <w:ind w:left="1440"/>
+        <w:rPr>
           <w:color w:val="FF0000"/>
           <w:lang w:eastAsia="zh-CN"/>
         </w:rPr>
@@ -865,6 +924,7 @@
         <w:rPr>
           <w:lang w:eastAsia="zh-CN"/>
         </w:rPr>
+        <w:lastRenderedPageBreak/>
         <w:t>Password Storage and Management:</w:t>
       </w:r>
     </w:p>
@@ -883,7 +943,6 @@
         <w:rPr>
           <w:lang w:eastAsia="zh-CN"/>
         </w:rPr>
-        <w:lastRenderedPageBreak/>
         <w:t xml:space="preserve">Apply the Observer pattern to notify users </w:t>
       </w:r>
       <w:r>
@@ -907,14 +966,7 @@
           <w:color w:val="FF0000"/>
           <w:lang w:eastAsia="zh-CN"/>
         </w:rPr>
-        <w:t xml:space="preserve">Class Diagram </w:t>
-      </w:r>
-      <w:r>
-        <w:rPr>
-          <w:color w:val="FF0000"/>
-          <w:lang w:eastAsia="zh-CN"/>
-        </w:rPr>
-        <w:t>by Yehya</w:t>
+        <w:t>Class Diagram by Yehya</w:t>
       </w:r>
     </w:p>
     <w:p>
@@ -1010,14 +1062,7 @@
           <w:color w:val="FF0000"/>
           <w:lang w:eastAsia="zh-CN"/>
         </w:rPr>
-        <w:t xml:space="preserve">Source Code by </w:t>
-      </w:r>
-      <w:r>
-        <w:rPr>
-          <w:color w:val="FF0000"/>
-          <w:lang w:eastAsia="zh-CN"/>
-        </w:rPr>
-        <w:t>Moe</w:t>
+        <w:t>Source Code by Moe</w:t>
       </w:r>
     </w:p>
     <w:p>
@@ -1061,15 +1106,53 @@
         <w:pStyle w:val="ListParagraph"/>
         <w:ind w:left="1440"/>
         <w:rPr>
-          <w:lang w:eastAsia="zh-CN"/>
-        </w:rPr>
-      </w:pPr>
-      <w:r>
-        <w:rPr>
-          <w:color w:val="FF0000"/>
-          <w:lang w:eastAsia="zh-CN"/>
-        </w:rPr>
-        <w:t>Class Diagram - Created</w:t>
+          <w:color w:val="FF0000"/>
+          <w:lang w:eastAsia="zh-CN"/>
+        </w:rPr>
+      </w:pPr>
+      <w:r>
+        <w:rPr>
+          <w:color w:val="FF0000"/>
+          <w:lang w:eastAsia="zh-CN"/>
+        </w:rPr>
+        <w:t xml:space="preserve">Class Diagram </w:t>
+      </w:r>
+      <w:r>
+        <w:rPr>
+          <w:color w:val="FF0000"/>
+          <w:lang w:eastAsia="zh-CN"/>
+        </w:rPr>
+        <w:t>–</w:t>
+      </w:r>
+      <w:r>
+        <w:rPr>
+          <w:color w:val="FF0000"/>
+          <w:lang w:eastAsia="zh-CN"/>
+        </w:rPr>
+        <w:t xml:space="preserve"> Created</w:t>
+      </w:r>
+    </w:p>
+    <w:p>
+      <w:pPr>
+        <w:pStyle w:val="ListParagraph"/>
+        <w:ind w:left="1440"/>
+        <w:rPr>
+          <w:lang w:eastAsia="zh-CN"/>
+        </w:rPr>
+      </w:pPr>
+      <w:r>
+        <w:rPr>
+          <w:color w:val="FF0000"/>
+          <w:lang w:eastAsia="zh-CN"/>
+        </w:rPr>
+        <w:t xml:space="preserve">Source Code </w:t>
+      </w:r>
+      <w:r>
+        <w:rPr>
+          <w:color w:val="FF0000"/>
+          <w:lang w:eastAsia="zh-CN"/>
+        </w:rPr>
+        <w:t>– On Progress</w:t>
       </w:r>
     </w:p>
     <w:p>
@@ -1312,7 +1395,21 @@
         <w:rPr>
           <w:b/>
         </w:rPr>
-        <w:t>The developed code must be thoroughly commented and synchronized with the model.</w:t>
+        <w:t xml:space="preserve">The developed code must be thoroughly </w:t>
+      </w:r>
+      <w:proofErr w:type="gramStart"/>
+      <w:r>
+        <w:rPr>
+          <w:b/>
+        </w:rPr>
+        <w:t>commented</w:t>
+      </w:r>
+      <w:proofErr w:type="gramEnd"/>
+      <w:r>
+        <w:rPr>
+          <w:b/>
+        </w:rPr>
+        <w:t xml:space="preserve"> and synchronized with the model.</w:t>
       </w:r>
     </w:p>
     <w:p>
@@ -1348,8 +1445,16 @@
         <w:rPr>
           <w:b/>
         </w:rPr>
-        <w:t>Submit One .zip file that contains the followings</w:t>
-      </w:r>
+        <w:t xml:space="preserve">Submit One .zip file that contains the </w:t>
+      </w:r>
+      <w:proofErr w:type="gramStart"/>
+      <w:r>
+        <w:rPr>
+          <w:b/>
+        </w:rPr>
+        <w:t>followings</w:t>
+      </w:r>
+      <w:proofErr w:type="gramEnd"/>
     </w:p>
     <w:p>
       <w:pPr>
